--- a/laporan/Progress 2.docx
+++ b/laporan/Progress 2.docx
@@ -1059,14 +1059,6 @@
                 <w:lang w:val="en-US"/>
               </w:rPr>
             </w:pPr>
-            <w:proofErr w:type="spellStart"/>
-            <w:r>
-              <w:rPr>
-                <w:lang w:val="en-US"/>
-              </w:rPr>
-              <w:t>Nailufar</w:t>
-            </w:r>
-            <w:proofErr w:type="spellEnd"/>
           </w:p>
         </w:tc>
         <w:tc>
@@ -6608,7 +6600,10 @@
               <w:ind w:hanging="2"/>
             </w:pPr>
             <w:r>
-              <w:t>Adalah orang yang akan langsung menjalankan atau menggunakan produk.</w:t>
+              <w:t xml:space="preserve">Adalah orang yang akan langsung </w:t>
+            </w:r>
+            <w:r>
+              <w:t>menjalankan atau menggunakan produk.</w:t>
             </w:r>
           </w:p>
         </w:tc>
@@ -6888,14 +6883,27 @@
       <w:r>
         <w:t xml:space="preserve"> </w:t>
       </w:r>
-      <w:fldSimple w:instr=" SEQ Tabel \* ARABIC ">
-        <w:r>
-          <w:rPr>
-            <w:noProof/>
-          </w:rPr>
-          <w:t>2</w:t>
-        </w:r>
-      </w:fldSimple>
+      <w:r>
+        <w:fldChar w:fldCharType="begin"/>
+      </w:r>
+      <w:r>
+        <w:instrText xml:space="preserve"> SEQ Tabel \* ARABIC </w:instrText>
+      </w:r>
+      <w:r>
+        <w:fldChar w:fldCharType="separate"/>
+      </w:r>
+      <w:r>
+        <w:rPr>
+          <w:noProof/>
+        </w:rPr>
+        <w:t>2</w:t>
+      </w:r>
+      <w:r>
+        <w:rPr>
+          <w:noProof/>
+        </w:rPr>
+        <w:fldChar w:fldCharType="end"/>
+      </w:r>
       <w:r>
         <w:rPr>
           <w:lang w:val="en-US"/>
@@ -6967,7 +6975,13 @@
               <w:rPr>
                 <w:b/>
               </w:rPr>
-              <w:t>Aturan Penomoran</w:t>
+              <w:t xml:space="preserve">Aturan </w:t>
+            </w:r>
+            <w:r>
+              <w:rPr>
+                <w:b/>
+              </w:rPr>
+              <w:t>Penomoran</w:t>
             </w:r>
           </w:p>
         </w:tc>
@@ -7035,7 +7049,7 @@
                     </wp:anchor>
                   </w:drawing>
                 </mc:Choice>
-                <mc:Fallback xmlns:sl="http://schemas.openxmlformats.org/schemaLibrary/2006/main" xmlns:a="http://schemas.openxmlformats.org/drawingml/2006/main" xmlns:pic="http://schemas.openxmlformats.org/drawingml/2006/picture" xmlns:c="http://schemas.openxmlformats.org/drawingml/2006/chart" xmlns:lc="http://schemas.openxmlformats.org/drawingml/2006/lockedCanvas" xmlns:dgm="http://schemas.openxmlformats.org/drawingml/2006/diagram">
+                <mc:Fallback xmlns:dgm="http://schemas.openxmlformats.org/drawingml/2006/diagram" xmlns:lc="http://schemas.openxmlformats.org/drawingml/2006/lockedCanvas" xmlns:c="http://schemas.openxmlformats.org/drawingml/2006/chart" xmlns:pic="http://schemas.openxmlformats.org/drawingml/2006/picture" xmlns:a="http://schemas.openxmlformats.org/drawingml/2006/main" xmlns:sl="http://schemas.openxmlformats.org/schemaLibrary/2006/main">
                   <w:drawing>
                     <wp:anchor allowOverlap="1" behindDoc="0" distB="0" distT="0" distL="114300" distR="114300" hidden="0" layoutInCell="1" locked="0" relativeHeight="0" simplePos="0">
                       <wp:simplePos x="0" y="0"/>
@@ -7129,7 +7143,7 @@
                     </wp:anchor>
                   </w:drawing>
                 </mc:Choice>
-                <mc:Fallback xmlns:sl="http://schemas.openxmlformats.org/schemaLibrary/2006/main" xmlns:a="http://schemas.openxmlformats.org/drawingml/2006/main" xmlns:pic="http://schemas.openxmlformats.org/drawingml/2006/picture" xmlns:c="http://schemas.openxmlformats.org/drawingml/2006/chart" xmlns:lc="http://schemas.openxmlformats.org/drawingml/2006/lockedCanvas" xmlns:dgm="http://schemas.openxmlformats.org/drawingml/2006/diagram">
+                <mc:Fallback xmlns:dgm="http://schemas.openxmlformats.org/drawingml/2006/diagram" xmlns:lc="http://schemas.openxmlformats.org/drawingml/2006/lockedCanvas" xmlns:c="http://schemas.openxmlformats.org/drawingml/2006/chart" xmlns:pic="http://schemas.openxmlformats.org/drawingml/2006/picture" xmlns:a="http://schemas.openxmlformats.org/drawingml/2006/main" xmlns:sl="http://schemas.openxmlformats.org/schemaLibrary/2006/main">
                   <w:drawing>
                     <wp:anchor allowOverlap="1" behindDoc="0" distB="0" distT="0" distL="114300" distR="114300" hidden="0" layoutInCell="1" locked="0" relativeHeight="0" simplePos="0">
                       <wp:simplePos x="0" y="0"/>
@@ -7223,7 +7237,7 @@
                     </wp:anchor>
                   </w:drawing>
                 </mc:Choice>
-                <mc:Fallback xmlns:sl="http://schemas.openxmlformats.org/schemaLibrary/2006/main" xmlns:a="http://schemas.openxmlformats.org/drawingml/2006/main" xmlns:pic="http://schemas.openxmlformats.org/drawingml/2006/picture" xmlns:c="http://schemas.openxmlformats.org/drawingml/2006/chart" xmlns:lc="http://schemas.openxmlformats.org/drawingml/2006/lockedCanvas" xmlns:dgm="http://schemas.openxmlformats.org/drawingml/2006/diagram">
+                <mc:Fallback xmlns:dgm="http://schemas.openxmlformats.org/drawingml/2006/diagram" xmlns:lc="http://schemas.openxmlformats.org/drawingml/2006/lockedCanvas" xmlns:c="http://schemas.openxmlformats.org/drawingml/2006/chart" xmlns:pic="http://schemas.openxmlformats.org/drawingml/2006/picture" xmlns:a="http://schemas.openxmlformats.org/drawingml/2006/main" xmlns:sl="http://schemas.openxmlformats.org/schemaLibrary/2006/main">
                   <w:drawing>
                     <wp:anchor allowOverlap="1" behindDoc="0" distB="0" distT="0" distL="114300" distR="114300" hidden="0" layoutInCell="1" locked="0" relativeHeight="0" simplePos="0">
                       <wp:simplePos x="0" y="0"/>
@@ -7340,7 +7354,7 @@
                     </wp:anchor>
                   </w:drawing>
                 </mc:Choice>
-                <mc:Fallback xmlns:sl="http://schemas.openxmlformats.org/schemaLibrary/2006/main" xmlns:a="http://schemas.openxmlformats.org/drawingml/2006/main" xmlns:pic="http://schemas.openxmlformats.org/drawingml/2006/picture" xmlns:c="http://schemas.openxmlformats.org/drawingml/2006/chart" xmlns:lc="http://schemas.openxmlformats.org/drawingml/2006/lockedCanvas" xmlns:dgm="http://schemas.openxmlformats.org/drawingml/2006/diagram">
+                <mc:Fallback xmlns:dgm="http://schemas.openxmlformats.org/drawingml/2006/diagram" xmlns:lc="http://schemas.openxmlformats.org/drawingml/2006/lockedCanvas" xmlns:c="http://schemas.openxmlformats.org/drawingml/2006/chart" xmlns:pic="http://schemas.openxmlformats.org/drawingml/2006/picture" xmlns:a="http://schemas.openxmlformats.org/drawingml/2006/main" xmlns:sl="http://schemas.openxmlformats.org/schemaLibrary/2006/main">
                   <w:drawing>
                     <wp:anchor allowOverlap="1" behindDoc="0" distB="0" distT="0" distL="114300" distR="114300" hidden="0" layoutInCell="1" locked="0" relativeHeight="0" simplePos="0">
                       <wp:simplePos x="0" y="0"/>
@@ -7464,7 +7478,7 @@
                     </wp:anchor>
                   </w:drawing>
                 </mc:Choice>
-                <mc:Fallback xmlns:sl="http://schemas.openxmlformats.org/schemaLibrary/2006/main" xmlns:a="http://schemas.openxmlformats.org/drawingml/2006/main" xmlns:pic="http://schemas.openxmlformats.org/drawingml/2006/picture" xmlns:c="http://schemas.openxmlformats.org/drawingml/2006/chart" xmlns:lc="http://schemas.openxmlformats.org/drawingml/2006/lockedCanvas" xmlns:dgm="http://schemas.openxmlformats.org/drawingml/2006/diagram">
+                <mc:Fallback xmlns:dgm="http://schemas.openxmlformats.org/drawingml/2006/diagram" xmlns:lc="http://schemas.openxmlformats.org/drawingml/2006/lockedCanvas" xmlns:c="http://schemas.openxmlformats.org/drawingml/2006/chart" xmlns:pic="http://schemas.openxmlformats.org/drawingml/2006/picture" xmlns:a="http://schemas.openxmlformats.org/drawingml/2006/main" xmlns:sl="http://schemas.openxmlformats.org/schemaLibrary/2006/main">
                   <w:drawing>
                     <wp:anchor allowOverlap="1" behindDoc="0" distB="0" distT="0" distL="114300" distR="114300" hidden="0" layoutInCell="1" locked="0" relativeHeight="0" simplePos="0">
                       <wp:simplePos x="0" y="0"/>
@@ -7584,7 +7598,7 @@
                     </wp:anchor>
                   </w:drawing>
                 </mc:Choice>
-                <mc:Fallback xmlns:sl="http://schemas.openxmlformats.org/schemaLibrary/2006/main" xmlns:a="http://schemas.openxmlformats.org/drawingml/2006/main" xmlns:pic="http://schemas.openxmlformats.org/drawingml/2006/picture" xmlns:c="http://schemas.openxmlformats.org/drawingml/2006/chart" xmlns:lc="http://schemas.openxmlformats.org/drawingml/2006/lockedCanvas" xmlns:dgm="http://schemas.openxmlformats.org/drawingml/2006/diagram">
+                <mc:Fallback xmlns:dgm="http://schemas.openxmlformats.org/drawingml/2006/diagram" xmlns:lc="http://schemas.openxmlformats.org/drawingml/2006/lockedCanvas" xmlns:c="http://schemas.openxmlformats.org/drawingml/2006/chart" xmlns:pic="http://schemas.openxmlformats.org/drawingml/2006/picture" xmlns:a="http://schemas.openxmlformats.org/drawingml/2006/main" xmlns:sl="http://schemas.openxmlformats.org/schemaLibrary/2006/main">
                   <w:drawing>
                     <wp:anchor allowOverlap="1" behindDoc="0" distB="0" distT="0" distL="114300" distR="114300" hidden="0" layoutInCell="1" locked="0" relativeHeight="0" simplePos="0">
                       <wp:simplePos x="0" y="0"/>
@@ -10097,7 +10111,10 @@
         <w:ind w:hanging="2"/>
       </w:pPr>
       <w:r>
-        <w:t>Daftar kebutuhan informasi dari aplikasi yang dibuat adalah:</w:t>
+        <w:t xml:space="preserve">Daftar kebutuhan informasi dari aplikasi yang dibuat </w:t>
+      </w:r>
+      <w:r>
+        <w:t>adalah:</w:t>
       </w:r>
     </w:p>
     <w:p>
@@ -12117,7 +12134,14 @@
           <w:sz w:val="24"/>
           <w:szCs w:val="24"/>
         </w:rPr>
-        <w:t>Kebutuhan antarmuka eksternal</w:t>
+        <w:t>Kebutuhan antarmuka eks</w:t>
+      </w:r>
+      <w:r>
+        <w:rPr>
+          <w:sz w:val="24"/>
+          <w:szCs w:val="24"/>
+        </w:rPr>
+        <w:t>ternal</w:t>
       </w:r>
       <w:bookmarkEnd w:id="34"/>
     </w:p>
@@ -12535,7 +12559,14 @@
               <w:sz w:val="14"/>
               <w:szCs w:val="14"/>
             </w:rPr>
-            <w:t>Program Studi Sistem Informasi</w:t>
+            <w:t xml:space="preserve">Program Studi </w:t>
+          </w:r>
+          <w:r>
+            <w:rPr>
+              <w:sz w:val="14"/>
+              <w:szCs w:val="14"/>
+            </w:rPr>
+            <w:t>Sistem Informasi</w:t>
           </w:r>
           <w:r>
             <w:rPr>
